--- a/doc/UNIT_3_Filesystem.docx
+++ b/doc/UNIT_3_Filesystem.docx
@@ -4355,154 +4355,30 @@
         </w:rPr>
         <w:t xml:space="preserve">Щоб отримати додаткові відомості про внутрішні реалізації SPIFFS, перегляньте файл </w:t>
       </w:r>
-      <w:r>
-        <w:fldChar w:fldCharType="begin"/>
-      </w:r>
-      <w:r>
-        <w:instrText>HYPERLINK</w:instrText>
-      </w:r>
-      <w:r>
-        <w:rPr>
-          <w:lang w:val="uk-UA"/>
-        </w:rPr>
-        <w:instrText xml:space="preserve"> "</w:instrText>
-      </w:r>
-      <w:r>
-        <w:instrText>https</w:instrText>
-      </w:r>
-      <w:r>
-        <w:rPr>
-          <w:lang w:val="uk-UA"/>
-        </w:rPr>
-        <w:instrText>://</w:instrText>
-      </w:r>
-      <w:r>
-        <w:instrText>github</w:instrText>
-      </w:r>
-      <w:r>
-        <w:rPr>
-          <w:lang w:val="uk-UA"/>
-        </w:rPr>
-        <w:instrText>.</w:instrText>
-      </w:r>
-      <w:r>
-        <w:instrText>com</w:instrText>
-      </w:r>
-      <w:r>
-        <w:rPr>
-          <w:lang w:val="uk-UA"/>
-        </w:rPr>
-        <w:instrText>/</w:instrText>
-      </w:r>
-      <w:r>
-        <w:instrText>esp</w:instrText>
-      </w:r>
-      <w:r>
-        <w:rPr>
-          <w:lang w:val="uk-UA"/>
-        </w:rPr>
-        <w:instrText>8266/</w:instrText>
-      </w:r>
-      <w:r>
-        <w:instrText>Arduino</w:instrText>
-      </w:r>
-      <w:r>
-        <w:rPr>
-          <w:lang w:val="uk-UA"/>
-        </w:rPr>
-        <w:instrText>/</w:instrText>
-      </w:r>
-      <w:r>
-        <w:instrText>blob</w:instrText>
-      </w:r>
-      <w:r>
-        <w:rPr>
-          <w:lang w:val="uk-UA"/>
-        </w:rPr>
-        <w:instrText>/</w:instrText>
-      </w:r>
-      <w:r>
-        <w:instrText>master</w:instrText>
-      </w:r>
-      <w:r>
-        <w:rPr>
-          <w:lang w:val="uk-UA"/>
-        </w:rPr>
-        <w:instrText>/</w:instrText>
-      </w:r>
-      <w:r>
-        <w:instrText>cores</w:instrText>
-      </w:r>
-      <w:r>
-        <w:rPr>
-          <w:lang w:val="uk-UA"/>
-        </w:rPr>
-        <w:instrText>/</w:instrText>
-      </w:r>
-      <w:r>
-        <w:instrText>esp</w:instrText>
-      </w:r>
-      <w:r>
-        <w:rPr>
-          <w:lang w:val="uk-UA"/>
-        </w:rPr>
-        <w:instrText>8266/</w:instrText>
-      </w:r>
-      <w:r>
-        <w:instrText>spiffs</w:instrText>
-      </w:r>
-      <w:r>
-        <w:rPr>
-          <w:lang w:val="uk-UA"/>
-        </w:rPr>
-        <w:instrText>/</w:instrText>
-      </w:r>
-      <w:r>
-        <w:instrText>README</w:instrText>
-      </w:r>
-      <w:r>
-        <w:rPr>
-          <w:lang w:val="uk-UA"/>
-        </w:rPr>
-        <w:instrText>.</w:instrText>
-      </w:r>
-      <w:r>
-        <w:instrText>md</w:instrText>
-      </w:r>
-      <w:r>
-        <w:rPr>
-          <w:lang w:val="uk-UA"/>
-        </w:rPr>
-        <w:instrText>"</w:instrText>
-      </w:r>
-      <w:r>
-        <w:fldChar w:fldCharType="separate"/>
-      </w:r>
-      <w:proofErr w:type="spellStart"/>
-      <w:r>
-        <w:rPr>
-          <w:rStyle w:val="a6"/>
-          <w:rFonts w:ascii="Arial" w:eastAsia="Times New Roman" w:hAnsi="Arial" w:cs="Arial"/>
-          <w:sz w:val="24"/>
-          <w:szCs w:val="24"/>
-          <w:lang w:val="uk-UA" w:eastAsia="ru-RU"/>
-        </w:rPr>
-        <w:t>readme</w:t>
-      </w:r>
-      <w:proofErr w:type="spellEnd"/>
-      <w:r>
-        <w:rPr>
-          <w:rStyle w:val="a6"/>
-          <w:rFonts w:ascii="Arial" w:eastAsia="Times New Roman" w:hAnsi="Arial" w:cs="Arial"/>
-          <w:sz w:val="24"/>
-          <w:szCs w:val="24"/>
-          <w:lang w:val="uk-UA" w:eastAsia="ru-RU"/>
-        </w:rPr>
-        <w:t xml:space="preserve"> SPIFFS</w:t>
-      </w:r>
-      <w:r>
-        <w:fldChar w:fldCharType="end"/>
-      </w:r>
+      <w:hyperlink r:id="rId6" w:history="1">
+        <w:proofErr w:type="spellStart"/>
+        <w:r>
+          <w:rPr>
+            <w:rStyle w:val="a6"/>
+            <w:rFonts w:ascii="Arial" w:eastAsia="Times New Roman" w:hAnsi="Arial" w:cs="Arial"/>
+            <w:sz w:val="24"/>
+            <w:szCs w:val="24"/>
+            <w:lang w:val="uk-UA" w:eastAsia="ru-RU"/>
+          </w:rPr>
+          <w:t>readme</w:t>
+        </w:r>
+        <w:proofErr w:type="spellEnd"/>
+        <w:r>
+          <w:rPr>
+            <w:rStyle w:val="a6"/>
+            <w:rFonts w:ascii="Arial" w:eastAsia="Times New Roman" w:hAnsi="Arial" w:cs="Arial"/>
+            <w:sz w:val="24"/>
+            <w:szCs w:val="24"/>
+            <w:lang w:val="uk-UA" w:eastAsia="ru-RU"/>
+          </w:rPr>
+          <w:t xml:space="preserve"> SPIFFS</w:t>
+        </w:r>
+      </w:hyperlink>
       <w:r>
         <w:rPr>
           <w:rFonts w:ascii="Arial" w:eastAsia="Times New Roman" w:hAnsi="Arial" w:cs="Arial"/>
@@ -4788,7 +4664,7 @@
         </w:rPr>
         <w:t> </w:t>
       </w:r>
-      <w:hyperlink r:id="rId6" w:history="1">
+      <w:hyperlink r:id="rId7" w:history="1">
         <w:r>
           <w:rPr>
             <w:rFonts w:ascii="Arial" w:eastAsia="Times New Roman" w:hAnsi="Arial" w:cs="Arial"/>
@@ -16038,7 +15914,6 @@
         </w:rPr>
         <w:t>_</w:t>
       </w:r>
-      <w:proofErr w:type="spellStart"/>
       <w:r>
         <w:rPr>
           <w:rFonts w:ascii="Consolas" w:eastAsia="Times New Roman" w:hAnsi="Consolas" w:cs="Consolas"/>
@@ -16048,7 +15923,6 @@
         </w:rPr>
         <w:t>info</w:t>
       </w:r>
-      <w:proofErr w:type="spellEnd"/>
       <w:r>
         <w:rPr>
           <w:rFonts w:ascii="Consolas" w:eastAsia="Times New Roman" w:hAnsi="Consolas" w:cs="Consolas"/>
@@ -16099,7 +15973,6 @@
         </w:rPr>
         <w:t>SPIFFS</w:t>
       </w:r>
-      <w:proofErr w:type="gramEnd"/>
       <w:r>
         <w:rPr>
           <w:rFonts w:ascii="Consolas" w:eastAsia="Times New Roman" w:hAnsi="Consolas" w:cs="Consolas"/>
@@ -16111,7 +15984,6 @@
         </w:rPr>
         <w:t>.</w:t>
       </w:r>
-      <w:proofErr w:type="gramStart"/>
       <w:r>
         <w:rPr>
           <w:rFonts w:ascii="Consolas" w:eastAsia="Times New Roman" w:hAnsi="Consolas" w:cs="Consolas"/>
@@ -16121,20 +15993,20 @@
         </w:rPr>
         <w:t>info</w:t>
       </w:r>
+      <w:r>
+        <w:rPr>
+          <w:rFonts w:ascii="Consolas" w:eastAsia="Times New Roman" w:hAnsi="Consolas" w:cs="Consolas"/>
+          <w:color w:val="404040"/>
+          <w:sz w:val="18"/>
+          <w:lang w:eastAsia="ru-RU"/>
+        </w:rPr>
+        <w:t>(</w:t>
+      </w:r>
+      <w:proofErr w:type="spellStart"/>
       <w:proofErr w:type="gramEnd"/>
       <w:r>
         <w:rPr>
           <w:rFonts w:ascii="Consolas" w:eastAsia="Times New Roman" w:hAnsi="Consolas" w:cs="Consolas"/>
-          <w:color w:val="404040"/>
-          <w:sz w:val="18"/>
-          <w:lang w:eastAsia="ru-RU"/>
-        </w:rPr>
-        <w:t>(</w:t>
-      </w:r>
-      <w:proofErr w:type="spellStart"/>
-      <w:r>
-        <w:rPr>
-          <w:rFonts w:ascii="Consolas" w:eastAsia="Times New Roman" w:hAnsi="Consolas" w:cs="Consolas"/>
           <w:color w:val="333333"/>
           <w:sz w:val="18"/>
           <w:lang w:val="en-GB" w:eastAsia="ru-RU"/>
@@ -16151,7 +16023,6 @@
         </w:rPr>
         <w:t>_</w:t>
       </w:r>
-      <w:proofErr w:type="spellStart"/>
       <w:r>
         <w:rPr>
           <w:rFonts w:ascii="Consolas" w:eastAsia="Times New Roman" w:hAnsi="Consolas" w:cs="Consolas"/>
@@ -16161,7 +16032,6 @@
         </w:rPr>
         <w:t>info</w:t>
       </w:r>
-      <w:proofErr w:type="spellEnd"/>
       <w:r>
         <w:rPr>
           <w:rFonts w:ascii="Consolas" w:eastAsia="Times New Roman" w:hAnsi="Consolas" w:cs="Consolas"/>
@@ -18511,19 +18381,19 @@
           <w:szCs w:val="24"/>
           <w:lang w:val="en-GB" w:eastAsia="ru-RU"/>
         </w:rPr>
-        <w:t xml:space="preserve">, </w:t>
-      </w:r>
-      <w:proofErr w:type="spellStart"/>
-      <w:r>
-        <w:rPr>
-          <w:rFonts w:ascii="Arial" w:eastAsia="Times New Roman" w:hAnsi="Arial" w:cs="Arial"/>
-          <w:color w:val="404040"/>
-          <w:sz w:val="24"/>
-          <w:szCs w:val="24"/>
-          <w:lang w:val="en-GB" w:eastAsia="ru-RU"/>
-        </w:rPr>
-        <w:t>and</w:t>
-      </w:r>
+        <w:t>, and</w:t>
+      </w:r>
+      <w:r>
+        <w:rPr>
+          <w:rFonts w:ascii="Arial" w:eastAsia="Times New Roman" w:hAnsi="Arial" w:cs="Arial"/>
+          <w:color w:val="404040"/>
+          <w:sz w:val="24"/>
+          <w:szCs w:val="24"/>
+          <w:lang w:val="en-GB" w:eastAsia="ru-RU"/>
+        </w:rPr>
+        <w:t xml:space="preserve"> </w:t>
+      </w:r>
+      <w:proofErr w:type="spellStart"/>
       <w:r>
         <w:rPr>
           <w:rFonts w:ascii="Consolas" w:eastAsia="Times New Roman" w:hAnsi="Consolas" w:cs="Consolas"/>
@@ -18586,7 +18456,6 @@
         </w:rPr>
         <w:t xml:space="preserve"> </w:t>
       </w:r>
-      <w:proofErr w:type="spellStart"/>
       <w:r>
         <w:rPr>
           <w:rFonts w:ascii="Arial" w:eastAsia="Times New Roman" w:hAnsi="Arial" w:cs="Arial"/>
@@ -18597,7 +18466,6 @@
         </w:rPr>
         <w:t>об</w:t>
       </w:r>
-      <w:proofErr w:type="spellEnd"/>
       <w:r>
         <w:rPr>
           <w:rFonts w:ascii="Arial" w:eastAsia="Times New Roman" w:hAnsi="Arial" w:cs="Arial"/>
@@ -20081,9 +19949,74 @@
           <w:szCs w:val="24"/>
           <w:lang w:eastAsia="ru-RU"/>
         </w:rPr>
-        <w:t xml:space="preserve">. Це потрібно викликати перед </w:t>
-      </w:r>
-      <w:proofErr w:type="gramStart"/>
+        <w:t xml:space="preserve">. </w:t>
+      </w:r>
+      <w:proofErr w:type="spellStart"/>
+      <w:r>
+        <w:rPr>
+          <w:rFonts w:ascii="Arial" w:eastAsia="Times New Roman" w:hAnsi="Arial" w:cs="Arial"/>
+          <w:color w:val="404040"/>
+          <w:sz w:val="24"/>
+          <w:szCs w:val="24"/>
+          <w:lang w:eastAsia="ru-RU"/>
+        </w:rPr>
+        <w:t>Це</w:t>
+      </w:r>
+      <w:proofErr w:type="spellEnd"/>
+      <w:r>
+        <w:rPr>
+          <w:rFonts w:ascii="Arial" w:eastAsia="Times New Roman" w:hAnsi="Arial" w:cs="Arial"/>
+          <w:color w:val="404040"/>
+          <w:sz w:val="24"/>
+          <w:szCs w:val="24"/>
+          <w:lang w:eastAsia="ru-RU"/>
+        </w:rPr>
+        <w:t xml:space="preserve"> </w:t>
+      </w:r>
+      <w:proofErr w:type="spellStart"/>
+      <w:r>
+        <w:rPr>
+          <w:rFonts w:ascii="Arial" w:eastAsia="Times New Roman" w:hAnsi="Arial" w:cs="Arial"/>
+          <w:color w:val="404040"/>
+          <w:sz w:val="24"/>
+          <w:szCs w:val="24"/>
+          <w:lang w:eastAsia="ru-RU"/>
+        </w:rPr>
+        <w:t>потрібно</w:t>
+      </w:r>
+      <w:proofErr w:type="spellEnd"/>
+      <w:r>
+        <w:rPr>
+          <w:rFonts w:ascii="Arial" w:eastAsia="Times New Roman" w:hAnsi="Arial" w:cs="Arial"/>
+          <w:color w:val="404040"/>
+          <w:sz w:val="24"/>
+          <w:szCs w:val="24"/>
+          <w:lang w:eastAsia="ru-RU"/>
+        </w:rPr>
+        <w:t xml:space="preserve"> </w:t>
+      </w:r>
+      <w:proofErr w:type="spellStart"/>
+      <w:r>
+        <w:rPr>
+          <w:rFonts w:ascii="Arial" w:eastAsia="Times New Roman" w:hAnsi="Arial" w:cs="Arial"/>
+          <w:color w:val="404040"/>
+          <w:sz w:val="24"/>
+          <w:szCs w:val="24"/>
+          <w:lang w:eastAsia="ru-RU"/>
+        </w:rPr>
+        <w:t>викликати</w:t>
+      </w:r>
+      <w:proofErr w:type="spellEnd"/>
+      <w:r>
+        <w:rPr>
+          <w:rFonts w:ascii="Arial" w:eastAsia="Times New Roman" w:hAnsi="Arial" w:cs="Arial"/>
+          <w:color w:val="404040"/>
+          <w:sz w:val="24"/>
+          <w:szCs w:val="24"/>
+          <w:lang w:eastAsia="ru-RU"/>
+        </w:rPr>
+        <w:t xml:space="preserve"> перед </w:t>
+      </w:r>
       <w:r>
         <w:rPr>
           <w:rFonts w:ascii="Arial" w:eastAsia="Times New Roman" w:hAnsi="Arial" w:cs="Arial"/>
@@ -20094,18 +20027,28 @@
         </w:rPr>
         <w:t>викликом</w:t>
       </w:r>
-      <w:proofErr w:type="gramEnd"/>
-      <w:r>
-        <w:rPr>
-          <w:rFonts w:ascii="Arial" w:eastAsia="Times New Roman" w:hAnsi="Arial" w:cs="Arial"/>
-          <w:color w:val="404040"/>
-          <w:sz w:val="24"/>
-          <w:szCs w:val="24"/>
-          <w:lang w:eastAsia="ru-RU"/>
-        </w:rPr>
-        <w:t xml:space="preserve"> функці</w:t>
-      </w:r>
-      <w:proofErr w:type="gramStart"/>
+      <w:r>
+        <w:rPr>
+          <w:rFonts w:ascii="Arial" w:eastAsia="Times New Roman" w:hAnsi="Arial" w:cs="Arial"/>
+          <w:color w:val="404040"/>
+          <w:sz w:val="24"/>
+          <w:szCs w:val="24"/>
+          <w:lang w:eastAsia="ru-RU"/>
+        </w:rPr>
+        <w:t xml:space="preserve"> </w:t>
+      </w:r>
+      <w:proofErr w:type="spellStart"/>
+      <w:r>
+        <w:rPr>
+          <w:rFonts w:ascii="Arial" w:eastAsia="Times New Roman" w:hAnsi="Arial" w:cs="Arial"/>
+          <w:color w:val="404040"/>
+          <w:sz w:val="24"/>
+          <w:szCs w:val="24"/>
+          <w:lang w:eastAsia="ru-RU"/>
+        </w:rPr>
+        <w:t>функці</w:t>
+      </w:r>
+      <w:proofErr w:type="spellEnd"/>
       <w:r>
         <w:rPr>
           <w:rFonts w:ascii="Arial" w:eastAsia="Times New Roman" w:hAnsi="Arial" w:cs="Arial"/>
@@ -20116,19 +20059,17 @@
         </w:rPr>
         <w:t>й</w:t>
       </w:r>
-      <w:proofErr w:type="gramEnd"/>
-      <w:r>
-        <w:rPr>
-          <w:rFonts w:ascii="Arial" w:eastAsia="Times New Roman" w:hAnsi="Arial" w:cs="Arial"/>
-          <w:color w:val="404040"/>
-          <w:sz w:val="24"/>
-          <w:szCs w:val="24"/>
-          <w:lang w:eastAsia="ru-RU"/>
-        </w:rPr>
-        <w:t xml:space="preserve"> </w:t>
-      </w:r>
-      <w:proofErr w:type="spellStart"/>
-      <w:proofErr w:type="gramStart"/>
+      <w:r>
+        <w:rPr>
+          <w:rFonts w:ascii="Arial" w:eastAsia="Times New Roman" w:hAnsi="Arial" w:cs="Arial"/>
+          <w:color w:val="404040"/>
+          <w:sz w:val="24"/>
+          <w:szCs w:val="24"/>
+          <w:lang w:eastAsia="ru-RU"/>
+        </w:rPr>
+        <w:t xml:space="preserve"> </w:t>
+      </w:r>
+      <w:proofErr w:type="spellStart"/>
       <w:r>
         <w:rPr>
           <w:rStyle w:val="Function0"/>
@@ -20151,18 +20092,16 @@
         <w:t>ame</w:t>
       </w:r>
       <w:proofErr w:type="spellEnd"/>
-      <w:proofErr w:type="gramEnd"/>
-      <w:r>
-        <w:rPr>
-          <w:rFonts w:ascii="Arial" w:eastAsia="Times New Roman" w:hAnsi="Arial" w:cs="Arial"/>
-          <w:color w:val="404040"/>
-          <w:sz w:val="24"/>
-          <w:szCs w:val="24"/>
-          <w:lang w:eastAsia="ru-RU"/>
-        </w:rPr>
-        <w:t xml:space="preserve"> </w:t>
-      </w:r>
-      <w:proofErr w:type="gramStart"/>
+      <w:r>
+        <w:rPr>
+          <w:rFonts w:ascii="Arial" w:eastAsia="Times New Roman" w:hAnsi="Arial" w:cs="Arial"/>
+          <w:color w:val="404040"/>
+          <w:sz w:val="24"/>
+          <w:szCs w:val="24"/>
+          <w:lang w:eastAsia="ru-RU"/>
+        </w:rPr>
+        <w:t xml:space="preserve"> </w:t>
+      </w:r>
       <w:r>
         <w:rPr>
           <w:rFonts w:ascii="Arial" w:eastAsia="Times New Roman" w:hAnsi="Arial" w:cs="Arial"/>
@@ -20192,7 +20131,6 @@
         <w:t>openFile</w:t>
       </w:r>
       <w:proofErr w:type="spellEnd"/>
-      <w:proofErr w:type="gramEnd"/>
       <w:r>
         <w:rPr>
           <w:rFonts w:ascii="Arial" w:eastAsia="Times New Roman" w:hAnsi="Arial" w:cs="Arial"/>
@@ -22474,7 +22412,6 @@
           <w:lang w:eastAsia="ru-RU"/>
         </w:rPr>
       </w:pPr>
-      <w:proofErr w:type="spellStart"/>
       <w:proofErr w:type="gramStart"/>
       <w:r>
         <w:rPr>
@@ -22485,8 +22422,6 @@
         </w:rPr>
         <w:t>file</w:t>
       </w:r>
-      <w:proofErr w:type="spellEnd"/>
-      <w:proofErr w:type="gramEnd"/>
       <w:r>
         <w:rPr>
           <w:rFonts w:ascii="Consolas" w:eastAsia="Times New Roman" w:hAnsi="Consolas" w:cs="Consolas"/>
@@ -22498,8 +22433,6 @@
         </w:rPr>
         <w:t>.</w:t>
       </w:r>
-      <w:proofErr w:type="spellStart"/>
-      <w:proofErr w:type="gramStart"/>
       <w:r>
         <w:rPr>
           <w:rFonts w:ascii="Consolas" w:eastAsia="Times New Roman" w:hAnsi="Consolas" w:cs="Consolas"/>
@@ -22509,17 +22442,16 @@
         </w:rPr>
         <w:t>position</w:t>
       </w:r>
-      <w:proofErr w:type="spellEnd"/>
+      <w:r>
+        <w:rPr>
+          <w:rFonts w:ascii="Consolas" w:eastAsia="Times New Roman" w:hAnsi="Consolas" w:cs="Consolas"/>
+          <w:color w:val="404040"/>
+          <w:sz w:val="18"/>
+          <w:lang w:eastAsia="ru-RU"/>
+        </w:rPr>
+        <w:t>()</w:t>
+      </w:r>
       <w:proofErr w:type="gramEnd"/>
-      <w:r>
-        <w:rPr>
-          <w:rFonts w:ascii="Consolas" w:eastAsia="Times New Roman" w:hAnsi="Consolas" w:cs="Consolas"/>
-          <w:color w:val="404040"/>
-          <w:sz w:val="18"/>
-          <w:lang w:eastAsia="ru-RU"/>
-        </w:rPr>
-        <w:t>()</w:t>
-      </w:r>
     </w:p>
     <w:p>
       <w:pPr>
